--- a/docs/DailyNote系统开发文档.docx
+++ b/docs/DailyNote系统开发文档.docx
@@ -68,7 +68,58 @@
           <w:rFonts w:hint="eastAsia"/>
           <w:szCs w:val="21"/>
         </w:rPr>
-        <w:t>的部分功能。但我们的是专门面向大学学生，将代办事项和课程表结合起来，而且我们的产品集成了代办事项，便签等功能，一</w:t>
+        <w:t>的部分功能。但我们的是面向学生</w:t>
+      </w:r>
+      <w:r>
+        <w:rPr>
+          <w:rFonts w:hint="eastAsia"/>
+          <w:szCs w:val="21"/>
+        </w:rPr>
+        <w:t>和需要记录事项的职场上班族</w:t>
+      </w:r>
+      <w:r>
+        <w:rPr>
+          <w:rFonts w:hint="eastAsia"/>
+          <w:szCs w:val="21"/>
+        </w:rPr>
+        <w:t>，</w:t>
+      </w:r>
+      <w:r>
+        <w:rPr>
+          <w:rFonts w:hint="eastAsia"/>
+          <w:szCs w:val="21"/>
+        </w:rPr>
+        <w:t>可以</w:t>
+      </w:r>
+      <w:r>
+        <w:rPr>
+          <w:rFonts w:hint="eastAsia"/>
+          <w:szCs w:val="21"/>
+        </w:rPr>
+        <w:t>将代办事项和课程结合起来，</w:t>
+      </w:r>
+      <w:r>
+        <w:rPr>
+          <w:rFonts w:hint="eastAsia"/>
+          <w:szCs w:val="21"/>
+        </w:rPr>
+        <w:t>也可以和日常任务工作结合起来，记录课程的作业信息或者记录工作的内容</w:t>
+      </w:r>
+      <w:bookmarkStart w:id="0" w:name="_GoBack"/>
+      <w:bookmarkEnd w:id="0"/>
+      <w:r>
+        <w:rPr>
+          <w:rFonts w:hint="eastAsia"/>
+          <w:szCs w:val="21"/>
+        </w:rPr>
+        <w:t>等。</w:t>
+      </w:r>
+      <w:r>
+        <w:rPr>
+          <w:rFonts w:hint="eastAsia"/>
+          <w:szCs w:val="21"/>
+        </w:rPr>
+        <w:t>而且我们的产品集成了代办事项，便签等功能，一</w:t>
       </w:r>
       <w:r>
         <w:rPr>
@@ -903,17 +954,8 @@
           <w:rFonts w:hint="eastAsia"/>
           <w:szCs w:val="21"/>
         </w:rPr>
-        <w:t>主界面，内含实现三个主要功能的三个</w:t>
-      </w:r>
-      <w:proofErr w:type="gramStart"/>
-      <w:r>
-        <w:rPr>
-          <w:rFonts w:hint="eastAsia"/>
-          <w:szCs w:val="21"/>
-        </w:rPr>
-        <w:t>帧</w:t>
-      </w:r>
-      <w:proofErr w:type="gramEnd"/>
+        <w:t>主界面，内含实现三个主要功能的三个帧</w:t>
+      </w:r>
       <w:r>
         <w:rPr>
           <w:rFonts w:hint="eastAsia"/>
@@ -1435,7 +1477,7 @@
           <w:szCs w:val="28"/>
         </w:rPr>
       </w:pPr>
-      <w:bookmarkStart w:id="0" w:name="_Hlk29063166"/>
+      <w:bookmarkStart w:id="1" w:name="_Hlk29063166"/>
       <w:r>
         <w:rPr>
           <w:rFonts w:hint="eastAsia"/>
@@ -1454,7 +1496,7 @@
         <w:t>关键技术和技术难点</w:t>
       </w:r>
     </w:p>
-    <w:bookmarkEnd w:id="0"/>
+    <w:bookmarkEnd w:id="1"/>
     <w:p>
       <w:r>
         <w:rPr>
@@ -1567,30 +1609,14 @@
         <w:rPr>
           <w:rFonts w:hint="eastAsia"/>
         </w:rPr>
-        <w:t>Check</w:t>
-      </w:r>
-      <w:bookmarkStart w:id="1" w:name="_GoBack"/>
-      <w:bookmarkEnd w:id="1"/>
-      <w:r>
-        <w:rPr>
-          <w:rFonts w:hint="eastAsia"/>
-        </w:rPr>
-        <w:t>Box</w:t>
+        <w:t>CheckBox</w:t>
       </w:r>
       <w:proofErr w:type="spellEnd"/>
-      <w:proofErr w:type="gramStart"/>
-      <w:r>
-        <w:rPr>
-          <w:rFonts w:hint="eastAsia"/>
-        </w:rPr>
-        <w:t>勾选成功</w:t>
-      </w:r>
-      <w:proofErr w:type="gramEnd"/>
-      <w:r>
-        <w:rPr>
-          <w:rFonts w:hint="eastAsia"/>
-        </w:rPr>
-        <w:t>之后，会将该item表示的待办事项已经完成，将该事项移动至“今日已完成”界面。</w:t>
+      <w:r>
+        <w:rPr>
+          <w:rFonts w:hint="eastAsia"/>
+        </w:rPr>
+        <w:t>勾选成功之后，会将该item表示的待办事项已经完成，将该事项移动至“今日已完成”界面。</w:t>
       </w:r>
     </w:p>
     <w:p>
@@ -2426,7 +2452,6 @@
       <w:pPr>
         <w:ind w:firstLine="420"/>
         <w:rPr>
-          <w:rFonts w:hint="eastAsia"/>
           <w:szCs w:val="21"/>
         </w:rPr>
       </w:pPr>
